--- a/MANUAL DE PRACTICAS.docx
+++ b/MANUAL DE PRACTICAS.docx
@@ -1,13 +1,8 @@
 
 <file path=word/document.xml><?xml version="1.0" encoding="utf-8"?>
-<w:document xmlns:wpc="http://schemas.microsoft.com/office/word/2010/wordprocessingCanvas" xmlns:cx="http://schemas.microsoft.com/office/drawing/2014/chartex" xmlns:cx1="http://schemas.microsoft.com/office/drawing/2015/9/8/chartex" xmlns:cx2="http://schemas.microsoft.com/office/drawing/2015/10/21/chartex" xmlns:cx3="http://schemas.microsoft.com/office/drawing/2016/5/9/chartex" xmlns:cx4="http://schemas.microsoft.com/office/drawing/2016/5/10/chartex" xmlns:cx5="http://schemas.microsoft.com/office/drawing/2016/5/11/chartex" xmlns:cx6="http://schemas.microsoft.com/office/drawing/2016/5/12/chartex" xmlns:cx7="http://schemas.microsoft.com/office/drawing/2016/5/13/chartex" xmlns:cx8="http://schemas.microsoft.com/office/drawing/2016/5/14/chartex" xmlns:mc="http://schemas.openxmlformats.org/markup-compatibility/2006" xmlns:aink="http://schemas.microsoft.com/office/drawing/2016/ink" xmlns:am3d="http://schemas.microsoft.com/office/drawing/2017/model3d" xmlns:o="urn:schemas-microsoft-com:office:office" xmlns:r="http://schemas.openxmlformats.org/officeDocument/2006/relationships" xmlns:m="http://schemas.openxmlformats.org/officeDocument/2006/math" xmlns:v="urn:schemas-microsoft-com:vml" xmlns:wp14="http://schemas.microsoft.com/office/word/2010/wordprocessingDrawing" xmlns:wp="http://schemas.openxmlformats.org/drawingml/2006/wordprocessingDrawing" xmlns:w10="urn:schemas-microsoft-com:office:word" xmlns:w="http://schemas.openxmlformats.org/wordprocessingml/2006/main" xmlns:w14="http://schemas.microsoft.com/office/word/2010/wordml" xmlns:w15="http://schemas.microsoft.com/office/word/2012/wordml" xmlns:w16cex="http://schemas.microsoft.com/office/word/2018/wordml/cex" xmlns:w16cid="http://schemas.microsoft.com/office/word/2016/wordml/cid" xmlns:w16="http://schemas.microsoft.com/office/word/2018/wordml" xmlns:w16sdtdh="http://schemas.microsoft.com/office/word/2020/wordml/sdtdatahash" xmlns:w16se="http://schemas.microsoft.com/office/word/2015/wordml/symex" xmlns:wpg="http://schemas.microsoft.com/office/word/2010/wordprocessingGroup" xmlns:wpi="http://schemas.microsoft.com/office/word/2010/wordprocessingInk" xmlns:wne="http://schemas.microsoft.com/office/word/2006/wordml" xmlns:wps="http://schemas.microsoft.com/office/word/2010/wordprocessingShape" mc:Ignorable="w14 w15 w16se w16cid w16 w16cex w16sdtdh wp14">
+<w:document xmlns:wpc="http://schemas.microsoft.com/office/word/2010/wordprocessingCanvas" xmlns:cx="http://schemas.microsoft.com/office/drawing/2014/chartex" xmlns:cx1="http://schemas.microsoft.com/office/drawing/2015/9/8/chartex" xmlns:cx2="http://schemas.microsoft.com/office/drawing/2015/10/21/chartex" xmlns:cx3="http://schemas.microsoft.com/office/drawing/2016/5/9/chartex" xmlns:cx4="http://schemas.microsoft.com/office/drawing/2016/5/10/chartex" xmlns:cx5="http://schemas.microsoft.com/office/drawing/2016/5/11/chartex" xmlns:cx6="http://schemas.microsoft.com/office/drawing/2016/5/12/chartex" xmlns:cx7="http://schemas.microsoft.com/office/drawing/2016/5/13/chartex" xmlns:cx8="http://schemas.microsoft.com/office/drawing/2016/5/14/chartex" xmlns:mc="http://schemas.openxmlformats.org/markup-compatibility/2006" xmlns:aink="http://schemas.microsoft.com/office/drawing/2016/ink" xmlns:am3d="http://schemas.microsoft.com/office/drawing/2017/model3d" xmlns:o="urn:schemas-microsoft-com:office:office" xmlns:oel="http://schemas.microsoft.com/office/2019/extlst" xmlns:r="http://schemas.openxmlformats.org/officeDocument/2006/relationships" xmlns:m="http://schemas.openxmlformats.org/officeDocument/2006/math" xmlns:v="urn:schemas-microsoft-com:vml" xmlns:wp14="http://schemas.microsoft.com/office/word/2010/wordprocessingDrawing" xmlns:wp="http://schemas.openxmlformats.org/drawingml/2006/wordprocessingDrawing" xmlns:w10="urn:schemas-microsoft-com:office:word" xmlns:w="http://schemas.openxmlformats.org/wordprocessingml/2006/main" xmlns:w14="http://schemas.microsoft.com/office/word/2010/wordml" xmlns:w15="http://schemas.microsoft.com/office/word/2012/wordml" xmlns:w16cex="http://schemas.microsoft.com/office/word/2018/wordml/cex" xmlns:w16cid="http://schemas.microsoft.com/office/word/2016/wordml/cid" xmlns:w16="http://schemas.microsoft.com/office/word/2018/wordml" xmlns:w16sdtdh="http://schemas.microsoft.com/office/word/2020/wordml/sdtdatahash" xmlns:w16se="http://schemas.microsoft.com/office/word/2015/wordml/symex" xmlns:wpg="http://schemas.microsoft.com/office/word/2010/wordprocessingGroup" xmlns:wpi="http://schemas.microsoft.com/office/word/2010/wordprocessingInk" xmlns:wne="http://schemas.microsoft.com/office/word/2006/wordml" xmlns:wps="http://schemas.microsoft.com/office/word/2010/wordprocessingShape" mc:Ignorable="w14 w15 w16se w16cid w16 w16cex w16sdtdh wp14">
   <w:body>
     <w:p/>
-    <w:p>
-      <w:r>
-        <w:br w:type="page"/>
-      </w:r>
-    </w:p>
     <w:p/>
     <w:p>
       <w:r>
@@ -16,6 +11,68 @@
     </w:p>
     <w:p>
       <w:r>
+        <w:lastRenderedPageBreak/>
+        <w:br w:type="page"/>
+      </w:r>
+    </w:p>
+    <w:p>
+      <w:pPr>
+        <w:rPr>
+          <w:u w:val="single"/>
+        </w:rPr>
+      </w:pPr>
+      <w:r>
+        <w:lastRenderedPageBreak/>
+        <w:t>PRACTICA 8</w:t>
+      </w:r>
+    </w:p>
+    <w:p>
+      <w:r>
+        <w:drawing>
+          <wp:inline distT="0" distB="0" distL="0" distR="0" wp14:anchorId="01442582" wp14:editId="2E5FA77F">
+            <wp:extent cx="4725059" cy="5010849"/>
+            <wp:effectExtent l="0" t="0" r="0" b="0"/>
+            <wp:docPr id="3" name="Imagen 3"/>
+            <wp:cNvGraphicFramePr>
+              <a:graphicFrameLocks xmlns:a="http://schemas.openxmlformats.org/drawingml/2006/main" noChangeAspect="1"/>
+            </wp:cNvGraphicFramePr>
+            <a:graphic xmlns:a="http://schemas.openxmlformats.org/drawingml/2006/main">
+              <a:graphicData uri="http://schemas.openxmlformats.org/drawingml/2006/picture">
+                <pic:pic xmlns:pic="http://schemas.openxmlformats.org/drawingml/2006/picture">
+                  <pic:nvPicPr>
+                    <pic:cNvPr id="1" name=""/>
+                    <pic:cNvPicPr/>
+                  </pic:nvPicPr>
+                  <pic:blipFill>
+                    <a:blip r:embed="rId6"/>
+                    <a:stretch>
+                      <a:fillRect/>
+                    </a:stretch>
+                  </pic:blipFill>
+                  <pic:spPr>
+                    <a:xfrm>
+                      <a:off x="0" y="0"/>
+                      <a:ext cx="4725059" cy="5010849"/>
+                    </a:xfrm>
+                    <a:prstGeom prst="rect">
+                      <a:avLst/>
+                    </a:prstGeom>
+                  </pic:spPr>
+                </pic:pic>
+              </a:graphicData>
+            </a:graphic>
+          </wp:inline>
+        </w:drawing>
+      </w:r>
+      <w:r>
+        <w:br w:type="page"/>
+      </w:r>
+    </w:p>
+    <w:p>
+      <w:r>
+        <w:rPr>
+          <w:noProof/>
+        </w:rPr>
         <w:lastRenderedPageBreak/>
         <w:drawing>
           <wp:anchor distT="0" distB="0" distL="114300" distR="114300" simplePos="0" relativeHeight="251658240" behindDoc="0" locked="0" layoutInCell="1" allowOverlap="1" wp14:anchorId="1A62F2D6" wp14:editId="48164994">
@@ -41,7 +98,7 @@
                     <pic:cNvPicPr/>
                   </pic:nvPicPr>
                   <pic:blipFill>
-                    <a:blip r:embed="rId6">
+                    <a:blip r:embed="rId7">
                       <a:extLst>
                         <a:ext uri="{28A0092B-C50C-407E-A947-70E740481C1C}">
                           <a14:useLocalDpi xmlns:a14="http://schemas.microsoft.com/office/drawing/2010/main" val="0"/>
@@ -76,6 +133,9 @@
     </w:p>
     <w:p>
       <w:r>
+        <w:rPr>
+          <w:noProof/>
+        </w:rPr>
         <w:drawing>
           <wp:anchor distT="0" distB="0" distL="114300" distR="114300" simplePos="0" relativeHeight="251659264" behindDoc="0" locked="0" layoutInCell="1" allowOverlap="1" wp14:anchorId="3A4255C7" wp14:editId="478218BD">
             <wp:simplePos x="0" y="0"/>
@@ -100,7 +160,7 @@
                     <pic:cNvPicPr/>
                   </pic:nvPicPr>
                   <pic:blipFill>
-                    <a:blip r:embed="rId7">
+                    <a:blip r:embed="rId8">
                       <a:extLst>
                         <a:ext uri="{28A0092B-C50C-407E-A947-70E740481C1C}">
                           <a14:useLocalDpi xmlns:a14="http://schemas.microsoft.com/office/drawing/2010/main" val="0"/>
@@ -138,6 +198,9 @@
     </w:p>
     <w:p>
       <w:r>
+        <w:rPr>
+          <w:noProof/>
+        </w:rPr>
         <w:lastRenderedPageBreak/>
         <w:drawing>
           <wp:inline distT="0" distB="0" distL="0" distR="0" wp14:anchorId="149C6672" wp14:editId="79EEF520">
@@ -155,7 +218,7 @@
                     <pic:cNvPicPr/>
                   </pic:nvPicPr>
                   <pic:blipFill>
-                    <a:blip r:embed="rId8"/>
+                    <a:blip r:embed="rId9"/>
                     <a:stretch>
                       <a:fillRect/>
                     </a:stretch>
@@ -177,8 +240,8 @@
       </w:r>
     </w:p>
     <w:sectPr>
-      <w:headerReference w:type="default" r:id="rId9"/>
-      <w:footerReference w:type="default" r:id="rId10"/>
+      <w:headerReference w:type="default" r:id="rId10"/>
+      <w:footerReference w:type="default" r:id="rId11"/>
       <w:pgSz w:w="12240" w:h="15840"/>
       <w:pgMar w:top="2579" w:right="1701" w:bottom="1417" w:left="1701" w:header="0" w:footer="708" w:gutter="0"/>
       <w:pgBorders w:offsetFrom="page">
@@ -195,7 +258,7 @@
 </file>
 
 <file path=word/endnotes.xml><?xml version="1.0" encoding="utf-8"?>
-<w:endnotes xmlns:wpc="http://schemas.microsoft.com/office/word/2010/wordprocessingCanvas" xmlns:cx="http://schemas.microsoft.com/office/drawing/2014/chartex" xmlns:cx1="http://schemas.microsoft.com/office/drawing/2015/9/8/chartex" xmlns:cx2="http://schemas.microsoft.com/office/drawing/2015/10/21/chartex" xmlns:cx3="http://schemas.microsoft.com/office/drawing/2016/5/9/chartex" xmlns:cx4="http://schemas.microsoft.com/office/drawing/2016/5/10/chartex" xmlns:cx5="http://schemas.microsoft.com/office/drawing/2016/5/11/chartex" xmlns:cx6="http://schemas.microsoft.com/office/drawing/2016/5/12/chartex" xmlns:cx7="http://schemas.microsoft.com/office/drawing/2016/5/13/chartex" xmlns:cx8="http://schemas.microsoft.com/office/drawing/2016/5/14/chartex" xmlns:mc="http://schemas.openxmlformats.org/markup-compatibility/2006" xmlns:aink="http://schemas.microsoft.com/office/drawing/2016/ink" xmlns:am3d="http://schemas.microsoft.com/office/drawing/2017/model3d" xmlns:o="urn:schemas-microsoft-com:office:office" xmlns:r="http://schemas.openxmlformats.org/officeDocument/2006/relationships" xmlns:m="http://schemas.openxmlformats.org/officeDocument/2006/math" xmlns:v="urn:schemas-microsoft-com:vml" xmlns:wp14="http://schemas.microsoft.com/office/word/2010/wordprocessingDrawing" xmlns:wp="http://schemas.openxmlformats.org/drawingml/2006/wordprocessingDrawing" xmlns:w10="urn:schemas-microsoft-com:office:word" xmlns:w="http://schemas.openxmlformats.org/wordprocessingml/2006/main" xmlns:w14="http://schemas.microsoft.com/office/word/2010/wordml" xmlns:w15="http://schemas.microsoft.com/office/word/2012/wordml" xmlns:w16cex="http://schemas.microsoft.com/office/word/2018/wordml/cex" xmlns:w16cid="http://schemas.microsoft.com/office/word/2016/wordml/cid" xmlns:w16="http://schemas.microsoft.com/office/word/2018/wordml" xmlns:w16sdtdh="http://schemas.microsoft.com/office/word/2020/wordml/sdtdatahash" xmlns:w16se="http://schemas.microsoft.com/office/word/2015/wordml/symex" xmlns:wpg="http://schemas.microsoft.com/office/word/2010/wordprocessingGroup" xmlns:wpi="http://schemas.microsoft.com/office/word/2010/wordprocessingInk" xmlns:wne="http://schemas.microsoft.com/office/word/2006/wordml" xmlns:wps="http://schemas.microsoft.com/office/word/2010/wordprocessingShape" mc:Ignorable="w14 w15 w16se w16cid w16 w16cex w16sdtdh wp14">
+<w:endnotes xmlns:wpc="http://schemas.microsoft.com/office/word/2010/wordprocessingCanvas" xmlns:cx="http://schemas.microsoft.com/office/drawing/2014/chartex" xmlns:cx1="http://schemas.microsoft.com/office/drawing/2015/9/8/chartex" xmlns:cx2="http://schemas.microsoft.com/office/drawing/2015/10/21/chartex" xmlns:cx3="http://schemas.microsoft.com/office/drawing/2016/5/9/chartex" xmlns:cx4="http://schemas.microsoft.com/office/drawing/2016/5/10/chartex" xmlns:cx5="http://schemas.microsoft.com/office/drawing/2016/5/11/chartex" xmlns:cx6="http://schemas.microsoft.com/office/drawing/2016/5/12/chartex" xmlns:cx7="http://schemas.microsoft.com/office/drawing/2016/5/13/chartex" xmlns:cx8="http://schemas.microsoft.com/office/drawing/2016/5/14/chartex" xmlns:mc="http://schemas.openxmlformats.org/markup-compatibility/2006" xmlns:aink="http://schemas.microsoft.com/office/drawing/2016/ink" xmlns:am3d="http://schemas.microsoft.com/office/drawing/2017/model3d" xmlns:o="urn:schemas-microsoft-com:office:office" xmlns:oel="http://schemas.microsoft.com/office/2019/extlst" xmlns:r="http://schemas.openxmlformats.org/officeDocument/2006/relationships" xmlns:m="http://schemas.openxmlformats.org/officeDocument/2006/math" xmlns:v="urn:schemas-microsoft-com:vml" xmlns:wp14="http://schemas.microsoft.com/office/word/2010/wordprocessingDrawing" xmlns:wp="http://schemas.openxmlformats.org/drawingml/2006/wordprocessingDrawing" xmlns:w10="urn:schemas-microsoft-com:office:word" xmlns:w="http://schemas.openxmlformats.org/wordprocessingml/2006/main" xmlns:w14="http://schemas.microsoft.com/office/word/2010/wordml" xmlns:w15="http://schemas.microsoft.com/office/word/2012/wordml" xmlns:w16cex="http://schemas.microsoft.com/office/word/2018/wordml/cex" xmlns:w16cid="http://schemas.microsoft.com/office/word/2016/wordml/cid" xmlns:w16="http://schemas.microsoft.com/office/word/2018/wordml" xmlns:w16sdtdh="http://schemas.microsoft.com/office/word/2020/wordml/sdtdatahash" xmlns:w16se="http://schemas.microsoft.com/office/word/2015/wordml/symex" xmlns:wpg="http://schemas.microsoft.com/office/word/2010/wordprocessingGroup" xmlns:wpi="http://schemas.microsoft.com/office/word/2010/wordprocessingInk" xmlns:wne="http://schemas.microsoft.com/office/word/2006/wordml" xmlns:wps="http://schemas.microsoft.com/office/word/2010/wordprocessingShape" mc:Ignorable="w14 w15 w16se w16cid w16 w16cex w16sdtdh wp14">
   <w:endnote w:type="separator" w:id="-1">
     <w:p>
       <w:pPr>
@@ -220,13 +283,16 @@
 </file>
 
 <file path=word/footer1.xml><?xml version="1.0" encoding="utf-8"?>
-<w:ftr xmlns:wpc="http://schemas.microsoft.com/office/word/2010/wordprocessingCanvas" xmlns:cx="http://schemas.microsoft.com/office/drawing/2014/chartex" xmlns:cx1="http://schemas.microsoft.com/office/drawing/2015/9/8/chartex" xmlns:cx2="http://schemas.microsoft.com/office/drawing/2015/10/21/chartex" xmlns:cx3="http://schemas.microsoft.com/office/drawing/2016/5/9/chartex" xmlns:cx4="http://schemas.microsoft.com/office/drawing/2016/5/10/chartex" xmlns:cx5="http://schemas.microsoft.com/office/drawing/2016/5/11/chartex" xmlns:cx6="http://schemas.microsoft.com/office/drawing/2016/5/12/chartex" xmlns:cx7="http://schemas.microsoft.com/office/drawing/2016/5/13/chartex" xmlns:cx8="http://schemas.microsoft.com/office/drawing/2016/5/14/chartex" xmlns:mc="http://schemas.openxmlformats.org/markup-compatibility/2006" xmlns:aink="http://schemas.microsoft.com/office/drawing/2016/ink" xmlns:am3d="http://schemas.microsoft.com/office/drawing/2017/model3d" xmlns:o="urn:schemas-microsoft-com:office:office" xmlns:r="http://schemas.openxmlformats.org/officeDocument/2006/relationships" xmlns:m="http://schemas.openxmlformats.org/officeDocument/2006/math" xmlns:v="urn:schemas-microsoft-com:vml" xmlns:wp14="http://schemas.microsoft.com/office/word/2010/wordprocessingDrawing" xmlns:wp="http://schemas.openxmlformats.org/drawingml/2006/wordprocessingDrawing" xmlns:w10="urn:schemas-microsoft-com:office:word" xmlns:w="http://schemas.openxmlformats.org/wordprocessingml/2006/main" xmlns:w14="http://schemas.microsoft.com/office/word/2010/wordml" xmlns:w15="http://schemas.microsoft.com/office/word/2012/wordml" xmlns:w16cex="http://schemas.microsoft.com/office/word/2018/wordml/cex" xmlns:w16cid="http://schemas.microsoft.com/office/word/2016/wordml/cid" xmlns:w16="http://schemas.microsoft.com/office/word/2018/wordml" xmlns:w16sdtdh="http://schemas.microsoft.com/office/word/2020/wordml/sdtdatahash" xmlns:w16se="http://schemas.microsoft.com/office/word/2015/wordml/symex" xmlns:wpg="http://schemas.microsoft.com/office/word/2010/wordprocessingGroup" xmlns:wpi="http://schemas.microsoft.com/office/word/2010/wordprocessingInk" xmlns:wne="http://schemas.microsoft.com/office/word/2006/wordml" xmlns:wps="http://schemas.microsoft.com/office/word/2010/wordprocessingShape" mc:Ignorable="w14 w15 w16se w16cid w16 w16cex w16sdtdh wp14">
+<w:ftr xmlns:wpc="http://schemas.microsoft.com/office/word/2010/wordprocessingCanvas" xmlns:cx="http://schemas.microsoft.com/office/drawing/2014/chartex" xmlns:cx1="http://schemas.microsoft.com/office/drawing/2015/9/8/chartex" xmlns:cx2="http://schemas.microsoft.com/office/drawing/2015/10/21/chartex" xmlns:cx3="http://schemas.microsoft.com/office/drawing/2016/5/9/chartex" xmlns:cx4="http://schemas.microsoft.com/office/drawing/2016/5/10/chartex" xmlns:cx5="http://schemas.microsoft.com/office/drawing/2016/5/11/chartex" xmlns:cx6="http://schemas.microsoft.com/office/drawing/2016/5/12/chartex" xmlns:cx7="http://schemas.microsoft.com/office/drawing/2016/5/13/chartex" xmlns:cx8="http://schemas.microsoft.com/office/drawing/2016/5/14/chartex" xmlns:mc="http://schemas.openxmlformats.org/markup-compatibility/2006" xmlns:aink="http://schemas.microsoft.com/office/drawing/2016/ink" xmlns:am3d="http://schemas.microsoft.com/office/drawing/2017/model3d" xmlns:o="urn:schemas-microsoft-com:office:office" xmlns:oel="http://schemas.microsoft.com/office/2019/extlst" xmlns:r="http://schemas.openxmlformats.org/officeDocument/2006/relationships" xmlns:m="http://schemas.openxmlformats.org/officeDocument/2006/math" xmlns:v="urn:schemas-microsoft-com:vml" xmlns:wp14="http://schemas.microsoft.com/office/word/2010/wordprocessingDrawing" xmlns:wp="http://schemas.openxmlformats.org/drawingml/2006/wordprocessingDrawing" xmlns:w10="urn:schemas-microsoft-com:office:word" xmlns:w="http://schemas.openxmlformats.org/wordprocessingml/2006/main" xmlns:w14="http://schemas.microsoft.com/office/word/2010/wordml" xmlns:w15="http://schemas.microsoft.com/office/word/2012/wordml" xmlns:w16cex="http://schemas.microsoft.com/office/word/2018/wordml/cex" xmlns:w16cid="http://schemas.microsoft.com/office/word/2016/wordml/cid" xmlns:w16="http://schemas.microsoft.com/office/word/2018/wordml" xmlns:w16sdtdh="http://schemas.microsoft.com/office/word/2020/wordml/sdtdatahash" xmlns:w16se="http://schemas.microsoft.com/office/word/2015/wordml/symex" xmlns:wpg="http://schemas.microsoft.com/office/word/2010/wordprocessingGroup" xmlns:wpi="http://schemas.microsoft.com/office/word/2010/wordprocessingInk" xmlns:wne="http://schemas.microsoft.com/office/word/2006/wordml" xmlns:wps="http://schemas.microsoft.com/office/word/2010/wordprocessingShape" mc:Ignorable="w14 w15 w16se w16cid w16 w16cex w16sdtdh wp14">
   <w:p>
     <w:pPr>
       <w:pStyle w:val="Piedepgina"/>
     </w:pPr>
     <w:r>
-      <w:t>ELAVORADO POR: ITZEL ARIZDELSY TEMBLADOR AGUILAR</w:t>
+      <w:t xml:space="preserve">ELAVORADO POR: </w:t>
+    </w:r>
+    <w:r>
+      <w:t>RAFAEL MALDONADO LOPEZ</w:t>
     </w:r>
   </w:p>
   <w:p>
@@ -238,7 +304,7 @@
 </file>
 
 <file path=word/footnotes.xml><?xml version="1.0" encoding="utf-8"?>
-<w:footnotes xmlns:wpc="http://schemas.microsoft.com/office/word/2010/wordprocessingCanvas" xmlns:cx="http://schemas.microsoft.com/office/drawing/2014/chartex" xmlns:cx1="http://schemas.microsoft.com/office/drawing/2015/9/8/chartex" xmlns:cx2="http://schemas.microsoft.com/office/drawing/2015/10/21/chartex" xmlns:cx3="http://schemas.microsoft.com/office/drawing/2016/5/9/chartex" xmlns:cx4="http://schemas.microsoft.com/office/drawing/2016/5/10/chartex" xmlns:cx5="http://schemas.microsoft.com/office/drawing/2016/5/11/chartex" xmlns:cx6="http://schemas.microsoft.com/office/drawing/2016/5/12/chartex" xmlns:cx7="http://schemas.microsoft.com/office/drawing/2016/5/13/chartex" xmlns:cx8="http://schemas.microsoft.com/office/drawing/2016/5/14/chartex" xmlns:mc="http://schemas.openxmlformats.org/markup-compatibility/2006" xmlns:aink="http://schemas.microsoft.com/office/drawing/2016/ink" xmlns:am3d="http://schemas.microsoft.com/office/drawing/2017/model3d" xmlns:o="urn:schemas-microsoft-com:office:office" xmlns:r="http://schemas.openxmlformats.org/officeDocument/2006/relationships" xmlns:m="http://schemas.openxmlformats.org/officeDocument/2006/math" xmlns:v="urn:schemas-microsoft-com:vml" xmlns:wp14="http://schemas.microsoft.com/office/word/2010/wordprocessingDrawing" xmlns:wp="http://schemas.openxmlformats.org/drawingml/2006/wordprocessingDrawing" xmlns:w10="urn:schemas-microsoft-com:office:word" xmlns:w="http://schemas.openxmlformats.org/wordprocessingml/2006/main" xmlns:w14="http://schemas.microsoft.com/office/word/2010/wordml" xmlns:w15="http://schemas.microsoft.com/office/word/2012/wordml" xmlns:w16cex="http://schemas.microsoft.com/office/word/2018/wordml/cex" xmlns:w16cid="http://schemas.microsoft.com/office/word/2016/wordml/cid" xmlns:w16="http://schemas.microsoft.com/office/word/2018/wordml" xmlns:w16sdtdh="http://schemas.microsoft.com/office/word/2020/wordml/sdtdatahash" xmlns:w16se="http://schemas.microsoft.com/office/word/2015/wordml/symex" xmlns:wpg="http://schemas.microsoft.com/office/word/2010/wordprocessingGroup" xmlns:wpi="http://schemas.microsoft.com/office/word/2010/wordprocessingInk" xmlns:wne="http://schemas.microsoft.com/office/word/2006/wordml" xmlns:wps="http://schemas.microsoft.com/office/word/2010/wordprocessingShape" mc:Ignorable="w14 w15 w16se w16cid w16 w16cex w16sdtdh wp14">
+<w:footnotes xmlns:wpc="http://schemas.microsoft.com/office/word/2010/wordprocessingCanvas" xmlns:cx="http://schemas.microsoft.com/office/drawing/2014/chartex" xmlns:cx1="http://schemas.microsoft.com/office/drawing/2015/9/8/chartex" xmlns:cx2="http://schemas.microsoft.com/office/drawing/2015/10/21/chartex" xmlns:cx3="http://schemas.microsoft.com/office/drawing/2016/5/9/chartex" xmlns:cx4="http://schemas.microsoft.com/office/drawing/2016/5/10/chartex" xmlns:cx5="http://schemas.microsoft.com/office/drawing/2016/5/11/chartex" xmlns:cx6="http://schemas.microsoft.com/office/drawing/2016/5/12/chartex" xmlns:cx7="http://schemas.microsoft.com/office/drawing/2016/5/13/chartex" xmlns:cx8="http://schemas.microsoft.com/office/drawing/2016/5/14/chartex" xmlns:mc="http://schemas.openxmlformats.org/markup-compatibility/2006" xmlns:aink="http://schemas.microsoft.com/office/drawing/2016/ink" xmlns:am3d="http://schemas.microsoft.com/office/drawing/2017/model3d" xmlns:o="urn:schemas-microsoft-com:office:office" xmlns:oel="http://schemas.microsoft.com/office/2019/extlst" xmlns:r="http://schemas.openxmlformats.org/officeDocument/2006/relationships" xmlns:m="http://schemas.openxmlformats.org/officeDocument/2006/math" xmlns:v="urn:schemas-microsoft-com:vml" xmlns:wp14="http://schemas.microsoft.com/office/word/2010/wordprocessingDrawing" xmlns:wp="http://schemas.openxmlformats.org/drawingml/2006/wordprocessingDrawing" xmlns:w10="urn:schemas-microsoft-com:office:word" xmlns:w="http://schemas.openxmlformats.org/wordprocessingml/2006/main" xmlns:w14="http://schemas.microsoft.com/office/word/2010/wordml" xmlns:w15="http://schemas.microsoft.com/office/word/2012/wordml" xmlns:w16cex="http://schemas.microsoft.com/office/word/2018/wordml/cex" xmlns:w16cid="http://schemas.microsoft.com/office/word/2016/wordml/cid" xmlns:w16="http://schemas.microsoft.com/office/word/2018/wordml" xmlns:w16sdtdh="http://schemas.microsoft.com/office/word/2020/wordml/sdtdatahash" xmlns:w16se="http://schemas.microsoft.com/office/word/2015/wordml/symex" xmlns:wpg="http://schemas.microsoft.com/office/word/2010/wordprocessingGroup" xmlns:wpi="http://schemas.microsoft.com/office/word/2010/wordprocessingInk" xmlns:wne="http://schemas.microsoft.com/office/word/2006/wordml" xmlns:wps="http://schemas.microsoft.com/office/word/2010/wordprocessingShape" mc:Ignorable="w14 w15 w16se w16cid w16 w16cex w16sdtdh wp14">
   <w:footnote w:type="separator" w:id="-1">
     <w:p>
       <w:pPr>
@@ -263,7 +329,7 @@
 </file>
 
 <file path=word/header1.xml><?xml version="1.0" encoding="utf-8"?>
-<w:hdr xmlns:wpc="http://schemas.microsoft.com/office/word/2010/wordprocessingCanvas" xmlns:cx="http://schemas.microsoft.com/office/drawing/2014/chartex" xmlns:cx1="http://schemas.microsoft.com/office/drawing/2015/9/8/chartex" xmlns:cx2="http://schemas.microsoft.com/office/drawing/2015/10/21/chartex" xmlns:cx3="http://schemas.microsoft.com/office/drawing/2016/5/9/chartex" xmlns:cx4="http://schemas.microsoft.com/office/drawing/2016/5/10/chartex" xmlns:cx5="http://schemas.microsoft.com/office/drawing/2016/5/11/chartex" xmlns:cx6="http://schemas.microsoft.com/office/drawing/2016/5/12/chartex" xmlns:cx7="http://schemas.microsoft.com/office/drawing/2016/5/13/chartex" xmlns:cx8="http://schemas.microsoft.com/office/drawing/2016/5/14/chartex" xmlns:mc="http://schemas.openxmlformats.org/markup-compatibility/2006" xmlns:aink="http://schemas.microsoft.com/office/drawing/2016/ink" xmlns:am3d="http://schemas.microsoft.com/office/drawing/2017/model3d" xmlns:o="urn:schemas-microsoft-com:office:office" xmlns:r="http://schemas.openxmlformats.org/officeDocument/2006/relationships" xmlns:m="http://schemas.openxmlformats.org/officeDocument/2006/math" xmlns:v="urn:schemas-microsoft-com:vml" xmlns:wp14="http://schemas.microsoft.com/office/word/2010/wordprocessingDrawing" xmlns:wp="http://schemas.openxmlformats.org/drawingml/2006/wordprocessingDrawing" xmlns:w10="urn:schemas-microsoft-com:office:word" xmlns:w="http://schemas.openxmlformats.org/wordprocessingml/2006/main" xmlns:w14="http://schemas.microsoft.com/office/word/2010/wordml" xmlns:w15="http://schemas.microsoft.com/office/word/2012/wordml" xmlns:w16cex="http://schemas.microsoft.com/office/word/2018/wordml/cex" xmlns:w16cid="http://schemas.microsoft.com/office/word/2016/wordml/cid" xmlns:w16="http://schemas.microsoft.com/office/word/2018/wordml" xmlns:w16sdtdh="http://schemas.microsoft.com/office/word/2020/wordml/sdtdatahash" xmlns:w16se="http://schemas.microsoft.com/office/word/2015/wordml/symex" xmlns:wpg="http://schemas.microsoft.com/office/word/2010/wordprocessingGroup" xmlns:wpi="http://schemas.microsoft.com/office/word/2010/wordprocessingInk" xmlns:wne="http://schemas.microsoft.com/office/word/2006/wordml" xmlns:wps="http://schemas.microsoft.com/office/word/2010/wordprocessingShape" mc:Ignorable="w14 w15 w16se w16cid w16 w16cex w16sdtdh wp14">
+<w:hdr xmlns:wpc="http://schemas.microsoft.com/office/word/2010/wordprocessingCanvas" xmlns:cx="http://schemas.microsoft.com/office/drawing/2014/chartex" xmlns:cx1="http://schemas.microsoft.com/office/drawing/2015/9/8/chartex" xmlns:cx2="http://schemas.microsoft.com/office/drawing/2015/10/21/chartex" xmlns:cx3="http://schemas.microsoft.com/office/drawing/2016/5/9/chartex" xmlns:cx4="http://schemas.microsoft.com/office/drawing/2016/5/10/chartex" xmlns:cx5="http://schemas.microsoft.com/office/drawing/2016/5/11/chartex" xmlns:cx6="http://schemas.microsoft.com/office/drawing/2016/5/12/chartex" xmlns:cx7="http://schemas.microsoft.com/office/drawing/2016/5/13/chartex" xmlns:cx8="http://schemas.microsoft.com/office/drawing/2016/5/14/chartex" xmlns:mc="http://schemas.openxmlformats.org/markup-compatibility/2006" xmlns:aink="http://schemas.microsoft.com/office/drawing/2016/ink" xmlns:am3d="http://schemas.microsoft.com/office/drawing/2017/model3d" xmlns:o="urn:schemas-microsoft-com:office:office" xmlns:oel="http://schemas.microsoft.com/office/2019/extlst" xmlns:r="http://schemas.openxmlformats.org/officeDocument/2006/relationships" xmlns:m="http://schemas.openxmlformats.org/officeDocument/2006/math" xmlns:v="urn:schemas-microsoft-com:vml" xmlns:wp14="http://schemas.microsoft.com/office/word/2010/wordprocessingDrawing" xmlns:wp="http://schemas.openxmlformats.org/drawingml/2006/wordprocessingDrawing" xmlns:w10="urn:schemas-microsoft-com:office:word" xmlns:w="http://schemas.openxmlformats.org/wordprocessingml/2006/main" xmlns:w14="http://schemas.microsoft.com/office/word/2010/wordml" xmlns:w15="http://schemas.microsoft.com/office/word/2012/wordml" xmlns:w16cex="http://schemas.microsoft.com/office/word/2018/wordml/cex" xmlns:w16cid="http://schemas.microsoft.com/office/word/2016/wordml/cid" xmlns:w16="http://schemas.microsoft.com/office/word/2018/wordml" xmlns:w16sdtdh="http://schemas.microsoft.com/office/word/2020/wordml/sdtdatahash" xmlns:w16se="http://schemas.microsoft.com/office/word/2015/wordml/symex" xmlns:wpg="http://schemas.microsoft.com/office/word/2010/wordprocessingGroup" xmlns:wpi="http://schemas.microsoft.com/office/word/2010/wordprocessingInk" xmlns:wne="http://schemas.microsoft.com/office/word/2006/wordml" xmlns:wps="http://schemas.microsoft.com/office/word/2010/wordprocessingShape" mc:Ignorable="w14 w15 w16se w16cid w16 w16cex w16sdtdh wp14">
   <w:p>
     <w:pPr>
       <w:pStyle w:val="Encabezado"/>
